--- a/swr302/pe/swr302_pe_guide.docx
+++ b/swr302/pe/swr302_pe_guide.docx
@@ -4026,6 +4026,7 @@
     </w:p>
     <w:p>
       <w:pPr>
+        <w:jc w:val="center"/>
         <w:rPr>
           <w:i/>
           <w:iCs/>
@@ -4042,18 +4043,8 @@
           <w:sz w:val="28"/>
           <w:szCs w:val="28"/>
         </w:rPr>
-        <w:lastRenderedPageBreak/>
         <w:br w:type="page"/>
       </w:r>
-    </w:p>
-    <w:p>
-      <w:pPr>
-        <w:jc w:val="center"/>
-        <w:rPr>
-          <w:b/>
-          <w:bCs/>
-        </w:rPr>
-      </w:pPr>
       <w:r>
         <w:rPr>
           <w:b/>
@@ -6208,7 +6199,7 @@
           <w:sz w:val="40"/>
           <w:szCs w:val="40"/>
         </w:rPr>
-        <w:t>7</w:t>
+        <w:t>2</w:t>
       </w:r>
       <w:r>
         <w:rPr>
@@ -6585,7 +6576,7 @@
           <w:sz w:val="40"/>
           <w:szCs w:val="40"/>
         </w:rPr>
-        <w:t>8</w:t>
+        <w:t>2</w:t>
       </w:r>
       <w:r>
         <w:rPr>
